--- a/Wireframe Document.docx
+++ b/Wireframe Document.docx
@@ -278,7 +278,7 @@
           <w:sz w:val="28"/>
           <w:szCs w:val="28"/>
         </w:rPr>
-        <w:t>Last Date of Revision - 14</w:t>
+        <w:t>Last Date of Revision - 17</w:t>
       </w:r>
       <w:r>
         <w:rPr>
@@ -341,7 +341,6 @@
         </w:rPr>
         <w:t xml:space="preserve">                           </w:t>
       </w:r>
-      <w:proofErr w:type="spellStart"/>
       <w:r>
         <w:rPr>
           <w:rFonts w:ascii="Arial" w:eastAsia="Arial" w:hAnsi="Arial" w:cs="Arial"/>
@@ -351,19 +350,7 @@
           <w:sz w:val="28"/>
           <w:szCs w:val="28"/>
         </w:rPr>
-        <w:t>Kanishka</w:t>
-      </w:r>
-      <w:proofErr w:type="spellEnd"/>
-      <w:r>
-        <w:rPr>
-          <w:rFonts w:ascii="Arial" w:eastAsia="Arial" w:hAnsi="Arial" w:cs="Arial"/>
-          <w:b/>
-          <w:bCs/>
-          <w:color w:val="C45911"/>
-          <w:sz w:val="28"/>
-          <w:szCs w:val="28"/>
-        </w:rPr>
-        <w:t xml:space="preserve"> Kumar</w:t>
+        <w:t>Kanishka Kumar</w:t>
       </w:r>
     </w:p>
     <w:p>
@@ -764,19 +751,11 @@
                 <w:szCs w:val="20"/>
               </w:rPr>
             </w:pPr>
-            <w:proofErr w:type="spellStart"/>
             <w:r>
               <w:rPr>
                 <w:rFonts w:ascii="Arial" w:eastAsia="Arial" w:hAnsi="Arial" w:cs="Arial"/>
               </w:rPr>
-              <w:t>Kanishka</w:t>
-            </w:r>
-            <w:proofErr w:type="spellEnd"/>
-            <w:r>
-              <w:rPr>
-                <w:rFonts w:ascii="Arial" w:eastAsia="Arial" w:hAnsi="Arial" w:cs="Arial"/>
-              </w:rPr>
-              <w:t xml:space="preserve"> Kumar</w:t>
+              <w:t>Kanishka Kumar</w:t>
             </w:r>
           </w:p>
         </w:tc>
@@ -1035,19 +1014,11 @@
                 <w:szCs w:val="20"/>
               </w:rPr>
             </w:pPr>
-            <w:proofErr w:type="spellStart"/>
             <w:r>
               <w:rPr>
                 <w:rFonts w:ascii="Arial" w:eastAsia="Arial" w:hAnsi="Arial" w:cs="Arial"/>
               </w:rPr>
-              <w:t>Kanishka</w:t>
-            </w:r>
-            <w:proofErr w:type="spellEnd"/>
-            <w:r>
-              <w:rPr>
-                <w:rFonts w:ascii="Arial" w:eastAsia="Arial" w:hAnsi="Arial" w:cs="Arial"/>
-              </w:rPr>
-              <w:t xml:space="preserve"> Kumar</w:t>
+              <w:t>Kanishka Kumar</w:t>
             </w:r>
           </w:p>
         </w:tc>
@@ -1318,7 +1289,7 @@
               <w:rPr>
                 <w:rFonts w:ascii="Arial" w:eastAsia="Arial" w:hAnsi="Arial" w:cs="Arial"/>
               </w:rPr>
-              <w:t>14</w:t>
+              <w:t>17</w:t>
             </w:r>
             <w:r>
               <w:rPr>
@@ -1393,19 +1364,11 @@
                 <w:szCs w:val="20"/>
               </w:rPr>
             </w:pPr>
-            <w:proofErr w:type="spellStart"/>
             <w:r>
               <w:rPr>
                 <w:rFonts w:ascii="Arial" w:eastAsia="Arial" w:hAnsi="Arial" w:cs="Arial"/>
               </w:rPr>
-              <w:t>Kanishka</w:t>
-            </w:r>
-            <w:proofErr w:type="spellEnd"/>
-            <w:r>
-              <w:rPr>
-                <w:rFonts w:ascii="Arial" w:eastAsia="Arial" w:hAnsi="Arial" w:cs="Arial"/>
-              </w:rPr>
-              <w:t xml:space="preserve"> Kumar</w:t>
+              <w:t>Kanishka Kumar</w:t>
             </w:r>
           </w:p>
         </w:tc>
@@ -1637,7 +1600,6 @@
           <w:szCs w:val="24"/>
         </w:rPr>
       </w:pPr>
-      <w:proofErr w:type="gramStart"/>
       <w:r>
         <w:rPr>
           <w:rFonts w:eastAsiaTheme="minorHAnsi"/>
@@ -1645,31 +1607,39 @@
           <w:sz w:val="24"/>
           <w:szCs w:val="24"/>
         </w:rPr>
-        <w:t>for</w:t>
-      </w:r>
-      <w:proofErr w:type="gramEnd"/>
-      <w:r>
+        <w:t>for improved methods of distribution to reduce cost and to increase profits. Sales</w:t>
+      </w:r>
+    </w:p>
+    <w:p>
+      <w:pPr>
+        <w:spacing w:line="200" w:lineRule="exact"/>
+        <w:ind w:left="707"/>
         <w:rPr>
           <w:rFonts w:eastAsiaTheme="minorHAnsi"/>
           <w:color w:val="000000"/>
           <w:sz w:val="24"/>
           <w:szCs w:val="24"/>
         </w:rPr>
-        <w:t xml:space="preserve"> improved methods of distribution to reduce cost and to increase profits. Sales</w:t>
-      </w:r>
-    </w:p>
-    <w:p>
-      <w:pPr>
-        <w:spacing w:line="200" w:lineRule="exact"/>
-        <w:ind w:left="707"/>
+      </w:pPr>
+      <w:r>
         <w:rPr>
           <w:rFonts w:eastAsiaTheme="minorHAnsi"/>
           <w:color w:val="000000"/>
           <w:sz w:val="24"/>
           <w:szCs w:val="24"/>
         </w:rPr>
-      </w:pPr>
-      <w:proofErr w:type="gramStart"/>
+        <w:t>management today is the most important function in a commercial and business</w:t>
+      </w:r>
+    </w:p>
+    <w:p>
+      <w:pPr>
+        <w:spacing w:line="200" w:lineRule="exact"/>
+        <w:ind w:left="707"/>
+        <w:rPr>
+          <w:sz w:val="20"/>
+          <w:szCs w:val="20"/>
+        </w:rPr>
+      </w:pPr>
       <w:r>
         <w:rPr>
           <w:rFonts w:eastAsiaTheme="minorHAnsi"/>
@@ -1677,47 +1647,7 @@
           <w:sz w:val="24"/>
           <w:szCs w:val="24"/>
         </w:rPr>
-        <w:t>management</w:t>
-      </w:r>
-      <w:proofErr w:type="gramEnd"/>
-      <w:r>
-        <w:rPr>
-          <w:rFonts w:eastAsiaTheme="minorHAnsi"/>
-          <w:color w:val="000000"/>
-          <w:sz w:val="24"/>
-          <w:szCs w:val="24"/>
-        </w:rPr>
-        <w:t xml:space="preserve"> today is the most important function in a commercial and business</w:t>
-      </w:r>
-    </w:p>
-    <w:p>
-      <w:pPr>
-        <w:spacing w:line="200" w:lineRule="exact"/>
-        <w:ind w:left="707"/>
-        <w:rPr>
-          <w:sz w:val="20"/>
-          <w:szCs w:val="20"/>
-        </w:rPr>
-      </w:pPr>
-      <w:proofErr w:type="gramStart"/>
-      <w:r>
-        <w:rPr>
-          <w:rFonts w:eastAsiaTheme="minorHAnsi"/>
-          <w:color w:val="000000"/>
-          <w:sz w:val="24"/>
-          <w:szCs w:val="24"/>
-        </w:rPr>
-        <w:t>enterprise</w:t>
-      </w:r>
-      <w:proofErr w:type="gramEnd"/>
-      <w:r>
-        <w:rPr>
-          <w:rFonts w:eastAsiaTheme="minorHAnsi"/>
-          <w:color w:val="000000"/>
-          <w:sz w:val="24"/>
-          <w:szCs w:val="24"/>
-        </w:rPr>
-        <w:t>.</w:t>
+        <w:t>enterprise.</w:t>
       </w:r>
     </w:p>
     <w:p>
@@ -1803,19 +1733,21 @@
           <w:sz w:val="23"/>
           <w:szCs w:val="23"/>
         </w:rPr>
-        <w:t xml:space="preserve">Month </w:t>
-      </w:r>
-      <w:proofErr w:type="spellStart"/>
-      <w:r>
+        <w:t>Month vs sales trends</w:t>
+      </w:r>
+    </w:p>
+    <w:p>
+      <w:pPr>
+        <w:pStyle w:val="ListParagraph"/>
+        <w:adjustRightInd w:val="0"/>
+        <w:ind w:left="1063"/>
         <w:rPr>
           <w:rFonts w:eastAsiaTheme="minorHAnsi"/>
           <w:color w:val="000000"/>
           <w:sz w:val="23"/>
           <w:szCs w:val="23"/>
         </w:rPr>
-        <w:t>vs</w:t>
-      </w:r>
-      <w:proofErr w:type="spellEnd"/>
+      </w:pPr>
       <w:r>
         <w:rPr>
           <w:rFonts w:eastAsiaTheme="minorHAnsi"/>
@@ -1823,7 +1755,7 @@
           <w:sz w:val="23"/>
           <w:szCs w:val="23"/>
         </w:rPr>
-        <w:t xml:space="preserve"> sales trends</w:t>
+        <w:t>Year vs sales trends</w:t>
       </w:r>
     </w:p>
     <w:p>
@@ -1845,69 +1777,7 @@
           <w:sz w:val="23"/>
           <w:szCs w:val="23"/>
         </w:rPr>
-        <w:t xml:space="preserve">Year </w:t>
-      </w:r>
-      <w:proofErr w:type="spellStart"/>
-      <w:r>
-        <w:rPr>
-          <w:rFonts w:eastAsiaTheme="minorHAnsi"/>
-          <w:color w:val="000000"/>
-          <w:sz w:val="23"/>
-          <w:szCs w:val="23"/>
-        </w:rPr>
-        <w:t>vs</w:t>
-      </w:r>
-      <w:proofErr w:type="spellEnd"/>
-      <w:r>
-        <w:rPr>
-          <w:rFonts w:eastAsiaTheme="minorHAnsi"/>
-          <w:color w:val="000000"/>
-          <w:sz w:val="23"/>
-          <w:szCs w:val="23"/>
-        </w:rPr>
-        <w:t xml:space="preserve"> sales trends</w:t>
-      </w:r>
-    </w:p>
-    <w:p>
-      <w:pPr>
-        <w:pStyle w:val="ListParagraph"/>
-        <w:adjustRightInd w:val="0"/>
-        <w:ind w:left="1063"/>
-        <w:rPr>
-          <w:rFonts w:eastAsiaTheme="minorHAnsi"/>
-          <w:color w:val="000000"/>
-          <w:sz w:val="23"/>
-          <w:szCs w:val="23"/>
-        </w:rPr>
-      </w:pPr>
-      <w:r>
-        <w:rPr>
-          <w:rFonts w:eastAsiaTheme="minorHAnsi"/>
-          <w:color w:val="000000"/>
-          <w:sz w:val="23"/>
-          <w:szCs w:val="23"/>
-        </w:rPr>
-        <w:t xml:space="preserve">Month year </w:t>
-      </w:r>
-      <w:proofErr w:type="spellStart"/>
-      <w:r>
-        <w:rPr>
-          <w:rFonts w:eastAsiaTheme="minorHAnsi"/>
-          <w:color w:val="000000"/>
-          <w:sz w:val="23"/>
-          <w:szCs w:val="23"/>
-        </w:rPr>
-        <w:t>vs</w:t>
-      </w:r>
-      <w:proofErr w:type="spellEnd"/>
-      <w:r>
-        <w:rPr>
-          <w:rFonts w:eastAsiaTheme="minorHAnsi"/>
-          <w:color w:val="000000"/>
-          <w:sz w:val="23"/>
-          <w:szCs w:val="23"/>
-        </w:rPr>
-        <w:t xml:space="preserve"> sales trends</w:t>
+        <w:t>Month year vs sales trends</w:t>
       </w:r>
     </w:p>
     <w:p>
@@ -2266,29 +2136,7 @@
           <w:sz w:val="28"/>
           <w:szCs w:val="28"/>
         </w:rPr>
-        <w:t xml:space="preserve">We Performed Exploratory Data Analysis on </w:t>
-      </w:r>
-      <w:proofErr w:type="spellStart"/>
-      <w:r>
-        <w:rPr>
-          <w:rFonts w:ascii="Arial" w:eastAsia="Arial" w:hAnsi="Arial" w:cs="Arial"/>
-          <w:b/>
-          <w:bCs/>
-          <w:sz w:val="28"/>
-          <w:szCs w:val="28"/>
-        </w:rPr>
-        <w:t>Jupyter</w:t>
-      </w:r>
-      <w:proofErr w:type="spellEnd"/>
-      <w:r>
-        <w:rPr>
-          <w:rFonts w:ascii="Arial" w:eastAsia="Arial" w:hAnsi="Arial" w:cs="Arial"/>
-          <w:b/>
-          <w:bCs/>
-          <w:sz w:val="28"/>
-          <w:szCs w:val="28"/>
-        </w:rPr>
-        <w:t xml:space="preserve"> Notebook and then created a Tableau Dashboard.</w:t>
+        <w:t>We Performed Exploratory Data Analysis on Jupyter Notebook and then created a Tableau Dashboard.</w:t>
       </w:r>
     </w:p>
     <w:p>
@@ -2660,34 +2508,22 @@
           <w:szCs w:val="32"/>
         </w:rPr>
       </w:pPr>
-      <w:proofErr w:type="spellStart"/>
-      <w:proofErr w:type="gramStart"/>
       <w:r>
         <w:rPr>
           <w:b/>
           <w:sz w:val="32"/>
           <w:szCs w:val="32"/>
         </w:rPr>
-        <w:t>DashBoard</w:t>
-      </w:r>
-      <w:proofErr w:type="spellEnd"/>
+        <w:t xml:space="preserve">DashBoard </w:t>
+      </w:r>
       <w:r>
         <w:rPr>
           <w:b/>
           <w:sz w:val="32"/>
           <w:szCs w:val="32"/>
         </w:rPr>
-        <w:t xml:space="preserve"> </w:t>
-      </w:r>
-      <w:r>
-        <w:rPr>
-          <w:b/>
-          <w:sz w:val="32"/>
-          <w:szCs w:val="32"/>
-        </w:rPr>
         <w:t>:</w:t>
       </w:r>
-      <w:proofErr w:type="gramEnd"/>
     </w:p>
     <w:p>
       <w:pPr>
@@ -2723,25 +2559,7 @@
           <w:sz w:val="24"/>
           <w:szCs w:val="24"/>
         </w:rPr>
-        <w:t xml:space="preserve">Month </w:t>
-      </w:r>
-      <w:proofErr w:type="spellStart"/>
-      <w:r>
-        <w:rPr>
-          <w:b/>
-          <w:sz w:val="24"/>
-          <w:szCs w:val="24"/>
-        </w:rPr>
-        <w:t>vs</w:t>
-      </w:r>
-      <w:proofErr w:type="spellEnd"/>
-      <w:r>
-        <w:rPr>
-          <w:b/>
-          <w:sz w:val="24"/>
-          <w:szCs w:val="24"/>
-        </w:rPr>
-        <w:t xml:space="preserve"> Sales</w:t>
+        <w:t>Month vs Sales</w:t>
       </w:r>
       <w:r>
         <w:rPr>
